--- a/lecture2017spr/final_term.docx
+++ b/lecture2017spr/final_term.docx
@@ -736,7 +736,7 @@
       <w:r>
         <w:drawing>
           <wp:inline>
-            <wp:extent cx="5334000" cy="4267200"/>
+            <wp:extent cx="4620126" cy="3696101"/>
             <wp:effectExtent b="0" l="0" r="0" t="0"/>
             <wp:docPr descr="" id="1" name="Picture"/>
             <a:graphic>
@@ -757,7 +757,7 @@
                   <pic:spPr bwMode="auto">
                     <a:xfrm>
                       <a:off x="0" y="0"/>
-                      <a:ext cx="5334000" cy="4267200"/>
+                      <a:ext cx="4620126" cy="3696101"/>
                     </a:xfrm>
                     <a:prstGeom prst="rect">
                       <a:avLst/>
@@ -778,7 +778,7 @@
       <w:r>
         <w:drawing>
           <wp:inline>
-            <wp:extent cx="5334000" cy="4267200"/>
+            <wp:extent cx="4620126" cy="3696101"/>
             <wp:effectExtent b="0" l="0" r="0" t="0"/>
             <wp:docPr descr="" id="1" name="Picture"/>
             <a:graphic>
@@ -799,7 +799,7 @@
                   <pic:spPr bwMode="auto">
                     <a:xfrm>
                       <a:off x="0" y="0"/>
-                      <a:ext cx="5334000" cy="4267200"/>
+                      <a:ext cx="4620126" cy="3696101"/>
                     </a:xfrm>
                     <a:prstGeom prst="rect">
                       <a:avLst/>
@@ -836,7 +836,7 @@
       <w:r>
         <w:drawing>
           <wp:inline>
-            <wp:extent cx="5334000" cy="4267200"/>
+            <wp:extent cx="4620126" cy="3696101"/>
             <wp:effectExtent b="0" l="0" r="0" t="0"/>
             <wp:docPr descr="" id="1" name="Picture"/>
             <a:graphic>
@@ -857,7 +857,7 @@
                   <pic:spPr bwMode="auto">
                     <a:xfrm>
                       <a:off x="0" y="0"/>
-                      <a:ext cx="5334000" cy="4267200"/>
+                      <a:ext cx="4620126" cy="3696101"/>
                     </a:xfrm>
                     <a:prstGeom prst="rect">
                       <a:avLst/>
@@ -906,7 +906,7 @@
       <w:r>
         <w:drawing>
           <wp:inline>
-            <wp:extent cx="5334000" cy="4267200"/>
+            <wp:extent cx="4620126" cy="3696101"/>
             <wp:effectExtent b="0" l="0" r="0" t="0"/>
             <wp:docPr descr="" id="1" name="Picture"/>
             <a:graphic>
@@ -927,7 +927,7 @@
                   <pic:spPr bwMode="auto">
                     <a:xfrm>
                       <a:off x="0" y="0"/>
-                      <a:ext cx="5334000" cy="4267200"/>
+                      <a:ext cx="4620126" cy="3696101"/>
                     </a:xfrm>
                     <a:prstGeom prst="rect">
                       <a:avLst/>
@@ -948,7 +948,7 @@
       <w:r>
         <w:drawing>
           <wp:inline>
-            <wp:extent cx="5334000" cy="4267200"/>
+            <wp:extent cx="4620126" cy="3696101"/>
             <wp:effectExtent b="0" l="0" r="0" t="0"/>
             <wp:docPr descr="" id="1" name="Picture"/>
             <a:graphic>
@@ -969,7 +969,7 @@
                   <pic:spPr bwMode="auto">
                     <a:xfrm>
                       <a:off x="0" y="0"/>
-                      <a:ext cx="5334000" cy="4267200"/>
+                      <a:ext cx="4620126" cy="3696101"/>
                     </a:xfrm>
                     <a:prstGeom prst="rect">
                       <a:avLst/>
@@ -1165,7 +1165,7 @@
       <w:r>
         <w:drawing>
           <wp:inline>
-            <wp:extent cx="5334000" cy="4267200"/>
+            <wp:extent cx="4620126" cy="3696101"/>
             <wp:effectExtent b="0" l="0" r="0" t="0"/>
             <wp:docPr descr="" id="1" name="Picture"/>
             <a:graphic>
@@ -1186,7 +1186,7 @@
                   <pic:spPr bwMode="auto">
                     <a:xfrm>
                       <a:off x="0" y="0"/>
-                      <a:ext cx="5334000" cy="4267200"/>
+                      <a:ext cx="4620126" cy="3696101"/>
                     </a:xfrm>
                     <a:prstGeom prst="rect">
                       <a:avLst/>
@@ -1207,7 +1207,7 @@
       <w:r>
         <w:drawing>
           <wp:inline>
-            <wp:extent cx="5334000" cy="4267200"/>
+            <wp:extent cx="4620126" cy="3696101"/>
             <wp:effectExtent b="0" l="0" r="0" t="0"/>
             <wp:docPr descr="" id="1" name="Picture"/>
             <a:graphic>
@@ -1228,7 +1228,7 @@
                   <pic:spPr bwMode="auto">
                     <a:xfrm>
                       <a:off x="0" y="0"/>
-                      <a:ext cx="5334000" cy="4267200"/>
+                      <a:ext cx="4620126" cy="3696101"/>
                     </a:xfrm>
                     <a:prstGeom prst="rect">
                       <a:avLst/>
@@ -1355,7 +1355,7 @@
     </w:lvl>
   </w:abstractNum>
   <w:abstractNum w:abstractNumId="990">
-    <w:nsid w:val="f90e9c6b"/>
+    <w:nsid w:val="77414ecf"/>
     <w:multiLevelType w:val="multilevel"/>
     <w:lvl w:ilvl="0">
       <w:numFmt w:val="bullet"/>
@@ -1436,7 +1436,7 @@
     </w:lvl>
   </w:abstractNum>
   <w:abstractNum w:abstractNumId="99411">
-    <w:nsid w:val="c9b6e625"/>
+    <w:nsid w:val="4e1906e7"/>
     <w:multiLevelType w:val="multilevel"/>
     <w:lvl w:ilvl="0">
       <w:start w:val="1"/>
@@ -1524,7 +1524,7 @@
     </w:lvl>
   </w:abstractNum>
   <w:abstractNum w:abstractNumId="99415">
-    <w:nsid w:val="22712ddd"/>
+    <w:nsid w:val="db1270c8"/>
     <w:multiLevelType w:val="multilevel"/>
     <w:lvl w:ilvl="0">
       <w:start w:val="5"/>
@@ -1612,7 +1612,7 @@
     </w:lvl>
   </w:abstractNum>
   <w:abstractNum w:abstractNumId="99419">
-    <w:nsid w:val="51ad280b"/>
+    <w:nsid w:val="71864350"/>
     <w:multiLevelType w:val="multilevel"/>
     <w:lvl w:ilvl="0">
       <w:start w:val="9"/>
